--- a/Doc/任务一：项目论证和启动/项目论证(8项)/问题描述(苏学昊).docx
+++ b/Doc/任务一：项目论证和启动/项目论证(8项)/问题描述(苏学昊).docx
@@ -1,6 +1,6 @@
 
 <file path=word/document.xml><?xml version="1.0" encoding="utf-8"?>
-<w:document xmlns:wpc="http://schemas.microsoft.com/office/word/2010/wordprocessingCanvas" xmlns:cx="http://schemas.microsoft.com/office/drawing/2014/chartex" xmlns:cx1="http://schemas.microsoft.com/office/drawing/2015/9/8/chartex" xmlns:cx2="http://schemas.microsoft.com/office/drawing/2015/10/21/chartex" xmlns:cx3="http://schemas.microsoft.com/office/drawing/2016/5/9/chartex" xmlns:cx4="http://schemas.microsoft.com/office/drawing/2016/5/10/chartex" xmlns:cx5="http://schemas.microsoft.com/office/drawing/2016/5/11/chartex" xmlns:cx6="http://schemas.microsoft.com/office/drawing/2016/5/12/chartex" xmlns:cx7="http://schemas.microsoft.com/office/drawing/2016/5/13/chartex" xmlns:cx8="http://schemas.microsoft.com/office/drawing/2016/5/14/chartex" xmlns:mc="http://schemas.openxmlformats.org/markup-compatibility/2006" xmlns:aink="http://schemas.microsoft.com/office/drawing/2016/ink" xmlns:am3d="http://schemas.microsoft.com/office/drawing/2017/model3d" xmlns:o="urn:schemas-microsoft-com:office:office" xmlns:r="http://schemas.openxmlformats.org/officeDocument/2006/relationships" xmlns:m="http://schemas.openxmlformats.org/officeDocument/2006/math" xmlns:v="urn:schemas-microsoft-com:vml" xmlns:wp14="http://schemas.microsoft.com/office/word/2010/wordprocessingDrawing" xmlns:wp="http://schemas.openxmlformats.org/drawingml/2006/wordprocessingDrawing" xmlns:w10="urn:schemas-microsoft-com:office:word" xmlns:w="http://schemas.openxmlformats.org/wordprocessingml/2006/main" xmlns:w14="http://schemas.microsoft.com/office/word/2010/wordml" xmlns:w15="http://schemas.microsoft.com/office/word/2012/wordml" xmlns:w16cex="http://schemas.microsoft.com/office/word/2018/wordml/cex" xmlns:w16cid="http://schemas.microsoft.com/office/word/2016/wordml/cid" xmlns:w16="http://schemas.microsoft.com/office/word/2018/wordml" xmlns:w16se="http://schemas.microsoft.com/office/word/2015/wordml/symex" xmlns:wpg="http://schemas.microsoft.com/office/word/2010/wordprocessingGroup" xmlns:wpi="http://schemas.microsoft.com/office/word/2010/wordprocessingInk" xmlns:wne="http://schemas.microsoft.com/office/word/2006/wordml" xmlns:wps="http://schemas.microsoft.com/office/word/2010/wordprocessingShape" mc:Ignorable="w14 w15 w16se w16cid w16 w16cex wp14">
+<w:document xmlns:wpc="http://schemas.microsoft.com/office/word/2010/wordprocessingCanvas" xmlns:cx="http://schemas.microsoft.com/office/drawing/2014/chartex" xmlns:cx1="http://schemas.microsoft.com/office/drawing/2015/9/8/chartex" xmlns:mc="http://schemas.openxmlformats.org/markup-compatibility/2006" xmlns:o="urn:schemas-microsoft-com:office:office" xmlns:r="http://schemas.openxmlformats.org/officeDocument/2006/relationships" xmlns:m="http://schemas.openxmlformats.org/officeDocument/2006/math" xmlns:v="urn:schemas-microsoft-com:vml" xmlns:wp14="http://schemas.microsoft.com/office/word/2010/wordprocessingDrawing" xmlns:wp="http://schemas.openxmlformats.org/drawingml/2006/wordprocessingDrawing" xmlns:w10="urn:schemas-microsoft-com:office:word" xmlns:w="http://schemas.openxmlformats.org/wordprocessingml/2006/main" xmlns:w14="http://schemas.microsoft.com/office/word/2010/wordml" xmlns:w15="http://schemas.microsoft.com/office/word/2012/wordml" xmlns:w16se="http://schemas.microsoft.com/office/word/2015/wordml/symex" xmlns:wpg="http://schemas.microsoft.com/office/word/2010/wordprocessingGroup" xmlns:wpi="http://schemas.microsoft.com/office/word/2010/wordprocessingInk" xmlns:wne="http://schemas.microsoft.com/office/word/2006/wordml" xmlns:wps="http://schemas.microsoft.com/office/word/2010/wordprocessingShape" mc:Ignorable="w14 w15 w16se wp14">
   <w:body>
     <w:p>
       <w:pPr>
@@ -11,31 +11,32 @@
         </w:numPr>
         <w:ind w:firstLineChars="0"/>
         <w:rPr>
-          <w:sz w:val="30"/>
-          <w:szCs w:val="30"/>
-        </w:rPr>
-      </w:pPr>
-      <w:r>
-        <w:rPr>
-          <w:rFonts w:hint="eastAsia"/>
-          <w:sz w:val="30"/>
-          <w:szCs w:val="30"/>
+          <w:rFonts w:ascii="微软雅黑" w:eastAsia="微软雅黑" w:hAnsi="微软雅黑"/>
+          <w:sz w:val="24"/>
+          <w:szCs w:val="24"/>
+        </w:rPr>
+      </w:pPr>
+      <w:r>
+        <w:rPr>
+          <w:rFonts w:ascii="微软雅黑" w:eastAsia="微软雅黑" w:hAnsi="微软雅黑" w:hint="eastAsia"/>
+          <w:sz w:val="24"/>
+          <w:szCs w:val="24"/>
         </w:rPr>
         <w:t>学生每天有大量的自习需求，需要安静，设施齐全，便于集中注意力的空间。而他们的主要学习空间是寻找</w:t>
       </w:r>
       <w:r>
         <w:rPr>
-          <w:rFonts w:hint="eastAsia"/>
-          <w:sz w:val="30"/>
-          <w:szCs w:val="30"/>
+          <w:rFonts w:ascii="微软雅黑" w:eastAsia="微软雅黑" w:hAnsi="微软雅黑" w:hint="eastAsia"/>
+          <w:sz w:val="24"/>
+          <w:szCs w:val="24"/>
         </w:rPr>
         <w:t>学校里</w:t>
       </w:r>
       <w:r>
         <w:rPr>
-          <w:rFonts w:hint="eastAsia"/>
-          <w:sz w:val="30"/>
-          <w:szCs w:val="30"/>
+          <w:rFonts w:ascii="微软雅黑" w:eastAsia="微软雅黑" w:hAnsi="微软雅黑" w:hint="eastAsia"/>
+          <w:sz w:val="24"/>
+          <w:szCs w:val="24"/>
         </w:rPr>
         <w:t>没有人使用的空教室，存在的问题主要包括：</w:t>
       </w:r>
@@ -49,15 +50,16 @@
         </w:numPr>
         <w:ind w:firstLineChars="0"/>
         <w:rPr>
-          <w:sz w:val="30"/>
-          <w:szCs w:val="30"/>
-        </w:rPr>
-      </w:pPr>
-      <w:r>
-        <w:rPr>
-          <w:rFonts w:hint="eastAsia"/>
-          <w:sz w:val="30"/>
-          <w:szCs w:val="30"/>
+          <w:rFonts w:ascii="微软雅黑" w:eastAsia="微软雅黑" w:hAnsi="微软雅黑"/>
+          <w:sz w:val="24"/>
+          <w:szCs w:val="24"/>
+        </w:rPr>
+      </w:pPr>
+      <w:r>
+        <w:rPr>
+          <w:rFonts w:ascii="微软雅黑" w:eastAsia="微软雅黑" w:hAnsi="微软雅黑" w:hint="eastAsia"/>
+          <w:sz w:val="24"/>
+          <w:szCs w:val="24"/>
         </w:rPr>
         <w:t>空教室的数量不够支持每一个想要自习的学生来上自习。</w:t>
       </w:r>
@@ -71,18 +73,21 @@
         </w:numPr>
         <w:ind w:firstLineChars="0"/>
         <w:rPr>
-          <w:sz w:val="30"/>
-          <w:szCs w:val="30"/>
-        </w:rPr>
-      </w:pPr>
-      <w:r>
-        <w:rPr>
-          <w:rFonts w:hint="eastAsia"/>
-          <w:sz w:val="30"/>
-          <w:szCs w:val="30"/>
+          <w:rFonts w:ascii="微软雅黑" w:eastAsia="微软雅黑" w:hAnsi="微软雅黑"/>
+          <w:sz w:val="24"/>
+          <w:szCs w:val="24"/>
+        </w:rPr>
+      </w:pPr>
+      <w:r>
+        <w:rPr>
+          <w:rFonts w:ascii="微软雅黑" w:eastAsia="微软雅黑" w:hAnsi="微软雅黑" w:hint="eastAsia"/>
+          <w:sz w:val="24"/>
+          <w:szCs w:val="24"/>
         </w:rPr>
         <w:t>教室由于自习人数过多，难免出现聊天等打扰学习的情况。</w:t>
       </w:r>
+      <w:bookmarkStart w:id="0" w:name="_GoBack"/>
+      <w:bookmarkEnd w:id="0"/>
     </w:p>
     <w:p>
       <w:pPr>
@@ -93,31 +98,32 @@
         </w:numPr>
         <w:ind w:firstLineChars="0"/>
         <w:rPr>
-          <w:sz w:val="30"/>
-          <w:szCs w:val="30"/>
-        </w:rPr>
-      </w:pPr>
-      <w:r>
-        <w:rPr>
-          <w:rFonts w:hint="eastAsia"/>
-          <w:sz w:val="30"/>
-          <w:szCs w:val="30"/>
+          <w:rFonts w:ascii="微软雅黑" w:eastAsia="微软雅黑" w:hAnsi="微软雅黑"/>
+          <w:sz w:val="24"/>
+          <w:szCs w:val="24"/>
+        </w:rPr>
+      </w:pPr>
+      <w:r>
+        <w:rPr>
+          <w:rFonts w:ascii="微软雅黑" w:eastAsia="微软雅黑" w:hAnsi="微软雅黑" w:hint="eastAsia"/>
+          <w:sz w:val="24"/>
+          <w:szCs w:val="24"/>
         </w:rPr>
         <w:t>教室设施不齐全</w:t>
       </w:r>
       <w:r>
         <w:rPr>
-          <w:rFonts w:hint="eastAsia"/>
-          <w:sz w:val="30"/>
-          <w:szCs w:val="30"/>
+          <w:rFonts w:ascii="微软雅黑" w:eastAsia="微软雅黑" w:hAnsi="微软雅黑" w:hint="eastAsia"/>
+          <w:sz w:val="24"/>
+          <w:szCs w:val="24"/>
         </w:rPr>
         <w:t>，空间</w:t>
       </w:r>
       <w:r>
         <w:rPr>
-          <w:rFonts w:hint="eastAsia"/>
-          <w:sz w:val="30"/>
-          <w:szCs w:val="30"/>
+          <w:rFonts w:ascii="微软雅黑" w:eastAsia="微软雅黑" w:hAnsi="微软雅黑" w:hint="eastAsia"/>
+          <w:sz w:val="24"/>
+          <w:szCs w:val="24"/>
         </w:rPr>
         <w:t>小，很不方便。</w:t>
       </w:r>
@@ -131,61 +137,26 @@
         </w:numPr>
         <w:ind w:firstLineChars="0"/>
         <w:rPr>
-          <w:sz w:val="30"/>
-          <w:szCs w:val="30"/>
-        </w:rPr>
-      </w:pPr>
-      <w:r>
-        <w:rPr>
-          <w:rFonts w:hint="eastAsia"/>
-          <w:sz w:val="30"/>
-          <w:szCs w:val="30"/>
-        </w:rPr>
-        <w:t>目前学生已逐渐习惯网上购物，通过淘宝、当当、团购网站等享受到了电子商务带来的便利，具备了充足的</w:t>
-      </w:r>
-      <w:proofErr w:type="gramStart"/>
-      <w:r>
-        <w:rPr>
-          <w:rFonts w:hint="eastAsia"/>
-          <w:sz w:val="30"/>
-          <w:szCs w:val="30"/>
-        </w:rPr>
-        <w:t>网购意识</w:t>
-      </w:r>
-      <w:proofErr w:type="gramEnd"/>
-      <w:r>
-        <w:rPr>
-          <w:rFonts w:hint="eastAsia"/>
-          <w:sz w:val="30"/>
-          <w:szCs w:val="30"/>
-        </w:rPr>
-        <w:t>和习惯；而</w:t>
-      </w:r>
-      <w:r>
-        <w:rPr>
-          <w:rFonts w:hint="eastAsia"/>
-          <w:sz w:val="30"/>
-          <w:szCs w:val="30"/>
-        </w:rPr>
-        <w:t>目前的自习</w:t>
-      </w:r>
-      <w:proofErr w:type="gramStart"/>
-      <w:r>
-        <w:rPr>
-          <w:rFonts w:hint="eastAsia"/>
-          <w:sz w:val="30"/>
-          <w:szCs w:val="30"/>
-        </w:rPr>
-        <w:t>室存在</w:t>
-      </w:r>
-      <w:proofErr w:type="gramEnd"/>
-      <w:r>
-        <w:rPr>
-          <w:rFonts w:hint="eastAsia"/>
-          <w:sz w:val="30"/>
-          <w:szCs w:val="30"/>
-        </w:rPr>
-        <w:t>以下不足：</w:t>
+          <w:rFonts w:ascii="微软雅黑" w:eastAsia="微软雅黑" w:hAnsi="微软雅黑"/>
+          <w:sz w:val="24"/>
+          <w:szCs w:val="24"/>
+        </w:rPr>
+      </w:pPr>
+      <w:r>
+        <w:rPr>
+          <w:rFonts w:ascii="微软雅黑" w:eastAsia="微软雅黑" w:hAnsi="微软雅黑" w:hint="eastAsia"/>
+          <w:sz w:val="24"/>
+          <w:szCs w:val="24"/>
+        </w:rPr>
+        <w:t>目前学生已逐渐习惯网上购物，通过淘宝、当当、团购网站等享受到了电子商务带来的便利，具备了充足的网购意识和习惯；而</w:t>
+      </w:r>
+      <w:r>
+        <w:rPr>
+          <w:rFonts w:ascii="微软雅黑" w:eastAsia="微软雅黑" w:hAnsi="微软雅黑" w:hint="eastAsia"/>
+          <w:sz w:val="24"/>
+          <w:szCs w:val="24"/>
+        </w:rPr>
+        <w:t>目前的自习室存在以下不足：</w:t>
       </w:r>
     </w:p>
     <w:p>
@@ -197,15 +168,16 @@
         </w:numPr>
         <w:ind w:firstLineChars="0"/>
         <w:rPr>
-          <w:sz w:val="30"/>
-          <w:szCs w:val="30"/>
-        </w:rPr>
-      </w:pPr>
-      <w:r>
-        <w:rPr>
-          <w:rFonts w:hint="eastAsia"/>
-          <w:sz w:val="30"/>
-          <w:szCs w:val="30"/>
+          <w:rFonts w:ascii="微软雅黑" w:eastAsia="微软雅黑" w:hAnsi="微软雅黑"/>
+          <w:sz w:val="24"/>
+          <w:szCs w:val="24"/>
+        </w:rPr>
+      </w:pPr>
+      <w:r>
+        <w:rPr>
+          <w:rFonts w:ascii="微软雅黑" w:eastAsia="微软雅黑" w:hAnsi="微软雅黑" w:hint="eastAsia"/>
+          <w:sz w:val="24"/>
+          <w:szCs w:val="24"/>
         </w:rPr>
         <w:t>很多自习室没有网上预订功能，或者没有独立app，预订很不方便。</w:t>
       </w:r>
@@ -219,15 +191,16 @@
         </w:numPr>
         <w:ind w:firstLineChars="0"/>
         <w:rPr>
-          <w:sz w:val="30"/>
-          <w:szCs w:val="30"/>
-        </w:rPr>
-      </w:pPr>
-      <w:r>
-        <w:rPr>
-          <w:rFonts w:hint="eastAsia"/>
-          <w:sz w:val="30"/>
-          <w:szCs w:val="30"/>
+          <w:rFonts w:ascii="微软雅黑" w:eastAsia="微软雅黑" w:hAnsi="微软雅黑"/>
+          <w:sz w:val="24"/>
+          <w:szCs w:val="24"/>
+        </w:rPr>
+      </w:pPr>
+      <w:r>
+        <w:rPr>
+          <w:rFonts w:ascii="微软雅黑" w:eastAsia="微软雅黑" w:hAnsi="微软雅黑" w:hint="eastAsia"/>
+          <w:sz w:val="24"/>
+          <w:szCs w:val="24"/>
         </w:rPr>
         <w:t>网上预订功能有限，只能按天预订，不能按照用户需求规划预订时间，导致自习室空置。</w:t>
       </w:r>
@@ -241,23 +214,24 @@
         </w:numPr>
         <w:ind w:firstLineChars="0"/>
         <w:rPr>
-          <w:sz w:val="30"/>
-          <w:szCs w:val="30"/>
-        </w:rPr>
-      </w:pPr>
-      <w:r>
-        <w:rPr>
-          <w:rFonts w:hint="eastAsia"/>
-          <w:sz w:val="30"/>
-          <w:szCs w:val="30"/>
+          <w:rFonts w:ascii="微软雅黑" w:eastAsia="微软雅黑" w:hAnsi="微软雅黑"/>
+          <w:sz w:val="24"/>
+          <w:szCs w:val="24"/>
+        </w:rPr>
+      </w:pPr>
+      <w:r>
+        <w:rPr>
+          <w:rFonts w:ascii="微软雅黑" w:eastAsia="微软雅黑" w:hAnsi="微软雅黑" w:hint="eastAsia"/>
+          <w:sz w:val="24"/>
+          <w:szCs w:val="24"/>
         </w:rPr>
         <w:t>网上预订自习室时只能通过文字描述和少量图片了解自习室的布局和设施</w:t>
       </w:r>
       <w:r>
         <w:rPr>
-          <w:rFonts w:hint="eastAsia"/>
-          <w:sz w:val="30"/>
-          <w:szCs w:val="30"/>
+          <w:rFonts w:ascii="微软雅黑" w:eastAsia="微软雅黑" w:hAnsi="微软雅黑" w:hint="eastAsia"/>
+          <w:sz w:val="24"/>
+          <w:szCs w:val="24"/>
         </w:rPr>
         <w:t>，没有室内布局图，不便于了解自习室的完整情况</w:t>
       </w:r>
@@ -273,7 +247,7 @@
 </file>
 
 <file path=word/endnotes.xml><?xml version="1.0" encoding="utf-8"?>
-<w:endnotes xmlns:wpc="http://schemas.microsoft.com/office/word/2010/wordprocessingCanvas" xmlns:cx="http://schemas.microsoft.com/office/drawing/2014/chartex" xmlns:cx1="http://schemas.microsoft.com/office/drawing/2015/9/8/chartex" xmlns:cx2="http://schemas.microsoft.com/office/drawing/2015/10/21/chartex" xmlns:cx3="http://schemas.microsoft.com/office/drawing/2016/5/9/chartex" xmlns:cx4="http://schemas.microsoft.com/office/drawing/2016/5/10/chartex" xmlns:cx5="http://schemas.microsoft.com/office/drawing/2016/5/11/chartex" xmlns:cx6="http://schemas.microsoft.com/office/drawing/2016/5/12/chartex" xmlns:cx7="http://schemas.microsoft.com/office/drawing/2016/5/13/chartex" xmlns:cx8="http://schemas.microsoft.com/office/drawing/2016/5/14/chartex" xmlns:mc="http://schemas.openxmlformats.org/markup-compatibility/2006" xmlns:aink="http://schemas.microsoft.com/office/drawing/2016/ink" xmlns:am3d="http://schemas.microsoft.com/office/drawing/2017/model3d" xmlns:o="urn:schemas-microsoft-com:office:office" xmlns:r="http://schemas.openxmlformats.org/officeDocument/2006/relationships" xmlns:m="http://schemas.openxmlformats.org/officeDocument/2006/math" xmlns:v="urn:schemas-microsoft-com:vml" xmlns:wp14="http://schemas.microsoft.com/office/word/2010/wordprocessingDrawing" xmlns:wp="http://schemas.openxmlformats.org/drawingml/2006/wordprocessingDrawing" xmlns:w10="urn:schemas-microsoft-com:office:word" xmlns:w="http://schemas.openxmlformats.org/wordprocessingml/2006/main" xmlns:w14="http://schemas.microsoft.com/office/word/2010/wordml" xmlns:w15="http://schemas.microsoft.com/office/word/2012/wordml" xmlns:w16cex="http://schemas.microsoft.com/office/word/2018/wordml/cex" xmlns:w16cid="http://schemas.microsoft.com/office/word/2016/wordml/cid" xmlns:w16="http://schemas.microsoft.com/office/word/2018/wordml" xmlns:w16se="http://schemas.microsoft.com/office/word/2015/wordml/symex" xmlns:wpg="http://schemas.microsoft.com/office/word/2010/wordprocessingGroup" xmlns:wpi="http://schemas.microsoft.com/office/word/2010/wordprocessingInk" xmlns:wne="http://schemas.microsoft.com/office/word/2006/wordml" xmlns:wps="http://schemas.microsoft.com/office/word/2010/wordprocessingShape" mc:Ignorable="w14 w15 w16se w16cid w16 w16cex wp14">
+<w:endnotes xmlns:wpc="http://schemas.microsoft.com/office/word/2010/wordprocessingCanvas" xmlns:cx="http://schemas.microsoft.com/office/drawing/2014/chartex" xmlns:cx1="http://schemas.microsoft.com/office/drawing/2015/9/8/chartex" xmlns:mc="http://schemas.openxmlformats.org/markup-compatibility/2006" xmlns:o="urn:schemas-microsoft-com:office:office" xmlns:r="http://schemas.openxmlformats.org/officeDocument/2006/relationships" xmlns:m="http://schemas.openxmlformats.org/officeDocument/2006/math" xmlns:v="urn:schemas-microsoft-com:vml" xmlns:wp14="http://schemas.microsoft.com/office/word/2010/wordprocessingDrawing" xmlns:wp="http://schemas.openxmlformats.org/drawingml/2006/wordprocessingDrawing" xmlns:w10="urn:schemas-microsoft-com:office:word" xmlns:w="http://schemas.openxmlformats.org/wordprocessingml/2006/main" xmlns:w14="http://schemas.microsoft.com/office/word/2010/wordml" xmlns:w15="http://schemas.microsoft.com/office/word/2012/wordml" xmlns:w16se="http://schemas.microsoft.com/office/word/2015/wordml/symex" xmlns:wpg="http://schemas.microsoft.com/office/word/2010/wordprocessingGroup" xmlns:wpi="http://schemas.microsoft.com/office/word/2010/wordprocessingInk" xmlns:wne="http://schemas.microsoft.com/office/word/2006/wordml" xmlns:wps="http://schemas.microsoft.com/office/word/2010/wordprocessingShape" mc:Ignorable="w14 w15 w16se wp14">
   <w:endnote w:type="separator" w:id="-1">
     <w:p>
       <w:r>
@@ -292,7 +266,7 @@
 </file>
 
 <file path=word/footnotes.xml><?xml version="1.0" encoding="utf-8"?>
-<w:footnotes xmlns:wpc="http://schemas.microsoft.com/office/word/2010/wordprocessingCanvas" xmlns:cx="http://schemas.microsoft.com/office/drawing/2014/chartex" xmlns:cx1="http://schemas.microsoft.com/office/drawing/2015/9/8/chartex" xmlns:cx2="http://schemas.microsoft.com/office/drawing/2015/10/21/chartex" xmlns:cx3="http://schemas.microsoft.com/office/drawing/2016/5/9/chartex" xmlns:cx4="http://schemas.microsoft.com/office/drawing/2016/5/10/chartex" xmlns:cx5="http://schemas.microsoft.com/office/drawing/2016/5/11/chartex" xmlns:cx6="http://schemas.microsoft.com/office/drawing/2016/5/12/chartex" xmlns:cx7="http://schemas.microsoft.com/office/drawing/2016/5/13/chartex" xmlns:cx8="http://schemas.microsoft.com/office/drawing/2016/5/14/chartex" xmlns:mc="http://schemas.openxmlformats.org/markup-compatibility/2006" xmlns:aink="http://schemas.microsoft.com/office/drawing/2016/ink" xmlns:am3d="http://schemas.microsoft.com/office/drawing/2017/model3d" xmlns:o="urn:schemas-microsoft-com:office:office" xmlns:r="http://schemas.openxmlformats.org/officeDocument/2006/relationships" xmlns:m="http://schemas.openxmlformats.org/officeDocument/2006/math" xmlns:v="urn:schemas-microsoft-com:vml" xmlns:wp14="http://schemas.microsoft.com/office/word/2010/wordprocessingDrawing" xmlns:wp="http://schemas.openxmlformats.org/drawingml/2006/wordprocessingDrawing" xmlns:w10="urn:schemas-microsoft-com:office:word" xmlns:w="http://schemas.openxmlformats.org/wordprocessingml/2006/main" xmlns:w14="http://schemas.microsoft.com/office/word/2010/wordml" xmlns:w15="http://schemas.microsoft.com/office/word/2012/wordml" xmlns:w16cex="http://schemas.microsoft.com/office/word/2018/wordml/cex" xmlns:w16cid="http://schemas.microsoft.com/office/word/2016/wordml/cid" xmlns:w16="http://schemas.microsoft.com/office/word/2018/wordml" xmlns:w16se="http://schemas.microsoft.com/office/word/2015/wordml/symex" xmlns:wpg="http://schemas.microsoft.com/office/word/2010/wordprocessingGroup" xmlns:wpi="http://schemas.microsoft.com/office/word/2010/wordprocessingInk" xmlns:wne="http://schemas.microsoft.com/office/word/2006/wordml" xmlns:wps="http://schemas.microsoft.com/office/word/2010/wordprocessingShape" mc:Ignorable="w14 w15 w16se w16cid w16 w16cex wp14">
+<w:footnotes xmlns:wpc="http://schemas.microsoft.com/office/word/2010/wordprocessingCanvas" xmlns:cx="http://schemas.microsoft.com/office/drawing/2014/chartex" xmlns:cx1="http://schemas.microsoft.com/office/drawing/2015/9/8/chartex" xmlns:mc="http://schemas.openxmlformats.org/markup-compatibility/2006" xmlns:o="urn:schemas-microsoft-com:office:office" xmlns:r="http://schemas.openxmlformats.org/officeDocument/2006/relationships" xmlns:m="http://schemas.openxmlformats.org/officeDocument/2006/math" xmlns:v="urn:schemas-microsoft-com:vml" xmlns:wp14="http://schemas.microsoft.com/office/word/2010/wordprocessingDrawing" xmlns:wp="http://schemas.openxmlformats.org/drawingml/2006/wordprocessingDrawing" xmlns:w10="urn:schemas-microsoft-com:office:word" xmlns:w="http://schemas.openxmlformats.org/wordprocessingml/2006/main" xmlns:w14="http://schemas.microsoft.com/office/word/2010/wordml" xmlns:w15="http://schemas.microsoft.com/office/word/2012/wordml" xmlns:w16se="http://schemas.microsoft.com/office/word/2015/wordml/symex" xmlns:wpg="http://schemas.microsoft.com/office/word/2010/wordprocessingGroup" xmlns:wpi="http://schemas.microsoft.com/office/word/2010/wordprocessingInk" xmlns:wne="http://schemas.microsoft.com/office/word/2006/wordml" xmlns:wps="http://schemas.microsoft.com/office/word/2010/wordprocessingShape" mc:Ignorable="w14 w15 w16se wp14">
   <w:footnote w:type="separator" w:id="-1">
     <w:p>
       <w:r>
@@ -311,7 +285,7 @@
 </file>
 
 <file path=word/numbering.xml><?xml version="1.0" encoding="utf-8"?>
-<w:numbering xmlns:wpc="http://schemas.microsoft.com/office/word/2010/wordprocessingCanvas" xmlns:cx="http://schemas.microsoft.com/office/drawing/2014/chartex" xmlns:cx1="http://schemas.microsoft.com/office/drawing/2015/9/8/chartex" xmlns:cx2="http://schemas.microsoft.com/office/drawing/2015/10/21/chartex" xmlns:cx3="http://schemas.microsoft.com/office/drawing/2016/5/9/chartex" xmlns:cx4="http://schemas.microsoft.com/office/drawing/2016/5/10/chartex" xmlns:cx5="http://schemas.microsoft.com/office/drawing/2016/5/11/chartex" xmlns:cx6="http://schemas.microsoft.com/office/drawing/2016/5/12/chartex" xmlns:cx7="http://schemas.microsoft.com/office/drawing/2016/5/13/chartex" xmlns:cx8="http://schemas.microsoft.com/office/drawing/2016/5/14/chartex" xmlns:mc="http://schemas.openxmlformats.org/markup-compatibility/2006" xmlns:aink="http://schemas.microsoft.com/office/drawing/2016/ink" xmlns:am3d="http://schemas.microsoft.com/office/drawing/2017/model3d" xmlns:o="urn:schemas-microsoft-com:office:office" xmlns:r="http://schemas.openxmlformats.org/officeDocument/2006/relationships" xmlns:m="http://schemas.openxmlformats.org/officeDocument/2006/math" xmlns:v="urn:schemas-microsoft-com:vml" xmlns:wp14="http://schemas.microsoft.com/office/word/2010/wordprocessingDrawing" xmlns:wp="http://schemas.openxmlformats.org/drawingml/2006/wordprocessingDrawing" xmlns:w10="urn:schemas-microsoft-com:office:word" xmlns:w="http://schemas.openxmlformats.org/wordprocessingml/2006/main" xmlns:w14="http://schemas.microsoft.com/office/word/2010/wordml" xmlns:w15="http://schemas.microsoft.com/office/word/2012/wordml" xmlns:w16cex="http://schemas.microsoft.com/office/word/2018/wordml/cex" xmlns:w16cid="http://schemas.microsoft.com/office/word/2016/wordml/cid" xmlns:w16="http://schemas.microsoft.com/office/word/2018/wordml" xmlns:w16se="http://schemas.microsoft.com/office/word/2015/wordml/symex" xmlns:wpg="http://schemas.microsoft.com/office/word/2010/wordprocessingGroup" xmlns:wpi="http://schemas.microsoft.com/office/word/2010/wordprocessingInk" xmlns:wne="http://schemas.microsoft.com/office/word/2006/wordml" xmlns:wps="http://schemas.microsoft.com/office/word/2010/wordprocessingShape" mc:Ignorable="w14 w15 w16se w16cid w16 w16cex wp14">
+<w:numbering xmlns:wpc="http://schemas.microsoft.com/office/word/2010/wordprocessingCanvas" xmlns:cx="http://schemas.microsoft.com/office/drawing/2014/chartex" xmlns:cx1="http://schemas.microsoft.com/office/drawing/2015/9/8/chartex" xmlns:mc="http://schemas.openxmlformats.org/markup-compatibility/2006" xmlns:o="urn:schemas-microsoft-com:office:office" xmlns:r="http://schemas.openxmlformats.org/officeDocument/2006/relationships" xmlns:m="http://schemas.openxmlformats.org/officeDocument/2006/math" xmlns:v="urn:schemas-microsoft-com:vml" xmlns:wp14="http://schemas.microsoft.com/office/word/2010/wordprocessingDrawing" xmlns:wp="http://schemas.openxmlformats.org/drawingml/2006/wordprocessingDrawing" xmlns:w10="urn:schemas-microsoft-com:office:word" xmlns:w="http://schemas.openxmlformats.org/wordprocessingml/2006/main" xmlns:w14="http://schemas.microsoft.com/office/word/2010/wordml" xmlns:w15="http://schemas.microsoft.com/office/word/2012/wordml" xmlns:w16se="http://schemas.microsoft.com/office/word/2015/wordml/symex" xmlns:wpg="http://schemas.microsoft.com/office/word/2010/wordprocessingGroup" xmlns:wpi="http://schemas.microsoft.com/office/word/2010/wordprocessingInk" xmlns:wne="http://schemas.microsoft.com/office/word/2006/wordml" xmlns:wps="http://schemas.microsoft.com/office/word/2010/wordprocessingShape" mc:Ignorable="w14 w15 w16se wp14">
   <w:abstractNum w:abstractNumId="0" w15:restartNumberingAfterBreak="0">
     <w:nsid w:val="054E27F3"/>
     <w:multiLevelType w:val="hybridMultilevel"/>
@@ -592,7 +566,7 @@
 </file>
 
 <file path=word/styles.xml><?xml version="1.0" encoding="utf-8"?>
-<w:styles xmlns:mc="http://schemas.openxmlformats.org/markup-compatibility/2006" xmlns:r="http://schemas.openxmlformats.org/officeDocument/2006/relationships" xmlns:w="http://schemas.openxmlformats.org/wordprocessingml/2006/main" xmlns:w14="http://schemas.microsoft.com/office/word/2010/wordml" xmlns:w15="http://schemas.microsoft.com/office/word/2012/wordml" xmlns:w16cex="http://schemas.microsoft.com/office/word/2018/wordml/cex" xmlns:w16cid="http://schemas.microsoft.com/office/word/2016/wordml/cid" xmlns:w16="http://schemas.microsoft.com/office/word/2018/wordml" xmlns:w16se="http://schemas.microsoft.com/office/word/2015/wordml/symex" mc:Ignorable="w14 w15 w16se w16cid w16 w16cex">
+<w:styles xmlns:mc="http://schemas.openxmlformats.org/markup-compatibility/2006" xmlns:r="http://schemas.openxmlformats.org/officeDocument/2006/relationships" xmlns:w="http://schemas.openxmlformats.org/wordprocessingml/2006/main" xmlns:w14="http://schemas.microsoft.com/office/word/2010/wordml" xmlns:w15="http://schemas.microsoft.com/office/word/2012/wordml" xmlns:w16se="http://schemas.microsoft.com/office/word/2015/wordml/symex" mc:Ignorable="w14 w15 w16se">
   <w:docDefaults>
     <w:rPrDefault>
       <w:rPr>
@@ -605,7 +579,7 @@
     </w:rPrDefault>
     <w:pPrDefault/>
   </w:docDefaults>
-  <w:latentStyles w:defLockedState="0" w:defUIPriority="99" w:defSemiHidden="0" w:defUnhideWhenUsed="0" w:defQFormat="0" w:count="376">
+  <w:latentStyles w:defLockedState="0" w:defUIPriority="99" w:defSemiHidden="0" w:defUnhideWhenUsed="0" w:defQFormat="0" w:count="371">
     <w:lsdException w:name="Normal" w:uiPriority="0" w:qFormat="1"/>
     <w:lsdException w:name="heading 1" w:uiPriority="9" w:qFormat="1"/>
     <w:lsdException w:name="heading 2" w:semiHidden="1" w:uiPriority="9" w:unhideWhenUsed="1" w:qFormat="1"/>
@@ -977,11 +951,6 @@
     <w:lsdException w:name="List Table 5 Dark Accent 6" w:uiPriority="50"/>
     <w:lsdException w:name="List Table 6 Colorful Accent 6" w:uiPriority="51"/>
     <w:lsdException w:name="List Table 7 Colorful Accent 6" w:uiPriority="52"/>
-    <w:lsdException w:name="Mention" w:semiHidden="1" w:unhideWhenUsed="1"/>
-    <w:lsdException w:name="Smart Hyperlink" w:semiHidden="1" w:unhideWhenUsed="1"/>
-    <w:lsdException w:name="Hashtag" w:semiHidden="1" w:unhideWhenUsed="1"/>
-    <w:lsdException w:name="Unresolved Mention" w:semiHidden="1" w:unhideWhenUsed="1"/>
-    <w:lsdException w:name="Smart Link" w:semiHidden="1" w:unhideWhenUsed="1"/>
   </w:latentStyles>
   <w:style w:type="paragraph" w:default="1" w:styleId="a">
     <w:name w:val="Normal"/>
